--- a/ReadMe Assessment.docx
+++ b/ReadMe Assessment.docx
@@ -10,6 +10,7 @@
           <w:szCs w:val="36"/>
         </w:rPr>
       </w:pPr>
+      <w:proofErr w:type="gramStart"/>
       <w:r>
         <w:rPr>
           <w:sz w:val="36"/>
@@ -22,13 +23,21 @@
           <w:sz w:val="36"/>
           <w:szCs w:val="36"/>
         </w:rPr>
-        <w:t xml:space="preserve">  - </w:t>
-      </w:r>
+        <w:t xml:space="preserve">  -</w:t>
+      </w:r>
+      <w:proofErr w:type="gramEnd"/>
       <w:r>
         <w:rPr>
           <w:sz w:val="36"/>
           <w:szCs w:val="36"/>
         </w:rPr>
+        <w:t xml:space="preserve"> </w:t>
+      </w:r>
+      <w:r>
+        <w:rPr>
+          <w:sz w:val="36"/>
+          <w:szCs w:val="36"/>
+        </w:rPr>
         <w:t>Assessment</w:t>
       </w:r>
     </w:p>
@@ -59,12 +68,28 @@
         <w:t xml:space="preserve"> have </w:t>
       </w:r>
       <w:r>
-        <w:t>implemented the program which will calculate net payable amount for the bill provided. BillImpl class has two input methods – 1. Input method which interacts with user to get the bill details and 2. Input can be used to pass the required data.</w:t>
-      </w:r>
-    </w:p>
-    <w:p>
-      <w:r>
-        <w:t xml:space="preserve">In my test cases , I have added </w:t>
+        <w:t xml:space="preserve">implemented the program which will calculate net payable amount for the bill provided. </w:t>
+      </w:r>
+      <w:proofErr w:type="spellStart"/>
+      <w:r>
+        <w:t>BillImpl</w:t>
+      </w:r>
+      <w:proofErr w:type="spellEnd"/>
+      <w:r>
+        <w:t xml:space="preserve"> class has two input methods – 1. Input method which interacts with user to get the bill details and 2. Input can be used to pass the required data.</w:t>
+      </w:r>
+    </w:p>
+    <w:p>
+      <w:r>
+        <w:t xml:space="preserve">In my test </w:t>
+      </w:r>
+      <w:proofErr w:type="gramStart"/>
+      <w:r>
+        <w:t>cases ,</w:t>
+      </w:r>
+      <w:proofErr w:type="gramEnd"/>
+      <w:r>
+        <w:t xml:space="preserve"> I have added </w:t>
       </w:r>
       <w:r>
         <w:t xml:space="preserve">test cases </w:t>
@@ -93,6 +118,7 @@
           <w:szCs w:val="20"/>
         </w:rPr>
       </w:pPr>
+      <w:proofErr w:type="spellStart"/>
       <w:r>
         <w:rPr>
           <w:rFonts w:ascii="Consolas" w:hAnsi="Consolas" w:cs="Consolas"/>
@@ -103,6 +129,7 @@
         </w:rPr>
         <w:t>BillImplTest</w:t>
       </w:r>
+      <w:proofErr w:type="spellEnd"/>
     </w:p>
     <w:p>
       <w:pPr>
@@ -167,7 +194,15 @@
     <w:p/>
     <w:p>
       <w:r>
-        <w:t>To Run Program – Please use main method in BillImpl class</w:t>
+        <w:t xml:space="preserve">To Run Program – Please use main method in </w:t>
+      </w:r>
+      <w:proofErr w:type="spellStart"/>
+      <w:r>
+        <w:t>BillImpl</w:t>
+      </w:r>
+      <w:proofErr w:type="spellEnd"/>
+      <w:r>
+        <w:t xml:space="preserve"> class</w:t>
       </w:r>
     </w:p>
     <w:p/>
@@ -235,19 +270,38 @@
     </w:p>
     <w:p>
       <w:r>
-        <w:t xml:space="preserve">This assessment has 5 classes and 2 interfaces. User class is derived from person class (inheritance) and BillImpl implements Bill interface(abstraction). Items class has relationship with User class and associated with BillImpl class. Sorry I have used visual Paradigm evaluation version. </w:t>
-      </w:r>
-    </w:p>
-    <w:p>
+        <w:t xml:space="preserve">This assessment has 5 classes and 2 interfaces. User class is derived from person class (inheritance) and </w:t>
+      </w:r>
+      <w:proofErr w:type="spellStart"/>
+      <w:r>
+        <w:t>BillImpl</w:t>
+      </w:r>
+      <w:proofErr w:type="spellEnd"/>
+      <w:r>
+        <w:t xml:space="preserve"> implements Bill interface(abstraction). Items class has relationship with User class and associated</w:t>
+      </w:r>
+      <w:r>
+        <w:t xml:space="preserve"> with </w:t>
+      </w:r>
+      <w:proofErr w:type="spellStart"/>
+      <w:r>
+        <w:t>BillImpl</w:t>
+      </w:r>
+      <w:proofErr w:type="spellEnd"/>
+      <w:r>
+        <w:t xml:space="preserve"> class.</w:t>
+      </w:r>
+      <w:bookmarkStart w:id="0" w:name="_GoBack"/>
+      <w:bookmarkEnd w:id="0"/>
       <w:r>
         <w:rPr>
           <w:noProof/>
         </w:rPr>
         <w:drawing>
-          <wp:inline distT="0" distB="0" distL="0" distR="0">
-            <wp:extent cx="5943600" cy="2900902"/>
-            <wp:effectExtent l="0" t="0" r="0" b="0"/>
-            <wp:docPr id="2" name="Picture 2" descr="F:\HappinessMeter\RetailStore\Class Diagram1.jpg"/>
+          <wp:inline distT="0" distB="0" distL="0" distR="0" wp14:anchorId="03B78BF1" wp14:editId="799054C9">
+            <wp:extent cx="5943600" cy="2780665"/>
+            <wp:effectExtent l="0" t="0" r="0" b="635"/>
+            <wp:docPr id="7" name="Picture 7"/>
             <wp:cNvGraphicFramePr>
               <a:graphicFrameLocks xmlns:a="http://schemas.openxmlformats.org/drawingml/2006/main" noChangeAspect="1"/>
             </wp:cNvGraphicFramePr>
@@ -255,36 +309,23 @@
               <a:graphicData uri="http://schemas.openxmlformats.org/drawingml/2006/picture">
                 <pic:pic xmlns:pic="http://schemas.openxmlformats.org/drawingml/2006/picture">
                   <pic:nvPicPr>
-                    <pic:cNvPr id="0" name="Picture 1" descr="F:\HappinessMeter\RetailStore\Class Diagram1.jpg"/>
-                    <pic:cNvPicPr>
-                      <a:picLocks noChangeAspect="1" noChangeArrowheads="1"/>
-                    </pic:cNvPicPr>
+                    <pic:cNvPr id="1" name=""/>
+                    <pic:cNvPicPr/>
                   </pic:nvPicPr>
                   <pic:blipFill>
-                    <a:blip r:embed="rId6">
-                      <a:extLst>
-                        <a:ext uri="{28A0092B-C50C-407E-A947-70E740481C1C}">
-                          <a14:useLocalDpi xmlns:a14="http://schemas.microsoft.com/office/drawing/2010/main" val="0"/>
-                        </a:ext>
-                      </a:extLst>
-                    </a:blip>
-                    <a:srcRect/>
+                    <a:blip r:embed="rId6"/>
                     <a:stretch>
                       <a:fillRect/>
                     </a:stretch>
                   </pic:blipFill>
-                  <pic:spPr bwMode="auto">
+                  <pic:spPr>
                     <a:xfrm>
                       <a:off x="0" y="0"/>
-                      <a:ext cx="5943600" cy="2900902"/>
+                      <a:ext cx="5943600" cy="2780665"/>
                     </a:xfrm>
                     <a:prstGeom prst="rect">
                       <a:avLst/>
                     </a:prstGeom>
-                    <a:noFill/>
-                    <a:ln>
-                      <a:noFill/>
-                    </a:ln>
                   </pic:spPr>
                 </pic:pic>
               </a:graphicData>
@@ -310,16 +351,30 @@
     <w:p/>
     <w:p>
       <w:r>
+        <w:lastRenderedPageBreak/>
         <w:t>Test Coverage –</w:t>
       </w:r>
       <w:r>
-        <w:t xml:space="preserve"> I have achieved  94% of the coverage .</w:t>
+        <w:t xml:space="preserve"> I have </w:t>
+      </w:r>
+      <w:proofErr w:type="gramStart"/>
+      <w:r>
+        <w:t>achieved  94</w:t>
+      </w:r>
+      <w:proofErr w:type="gramEnd"/>
+      <w:r>
+        <w:t>% of the coverage .</w:t>
       </w:r>
       <w:r>
         <w:t xml:space="preserve"> To test coverage please install </w:t>
       </w:r>
-      <w:r>
-        <w:t>ECLEmma Java Code coverage.</w:t>
+      <w:proofErr w:type="spellStart"/>
+      <w:r>
+        <w:t>ECLEmma</w:t>
+      </w:r>
+      <w:proofErr w:type="spellEnd"/>
+      <w:r>
+        <w:t xml:space="preserve"> Java Code coverage.</w:t>
       </w:r>
     </w:p>
     <w:p/>
@@ -497,8 +552,33 @@
           <w:sz w:val="36"/>
           <w:szCs w:val="36"/>
         </w:rPr>
-        <w:t>Mohammad Mustufa Shiddique</w:t>
-      </w:r>
+        <w:t xml:space="preserve">Mohammad </w:t>
+      </w:r>
+      <w:proofErr w:type="spellStart"/>
+      <w:r>
+        <w:rPr>
+          <w:sz w:val="36"/>
+          <w:szCs w:val="36"/>
+        </w:rPr>
+        <w:t>Mustufa</w:t>
+      </w:r>
+      <w:proofErr w:type="spellEnd"/>
+      <w:r>
+        <w:rPr>
+          <w:sz w:val="36"/>
+          <w:szCs w:val="36"/>
+        </w:rPr>
+        <w:t xml:space="preserve"> </w:t>
+      </w:r>
+      <w:proofErr w:type="spellStart"/>
+      <w:r>
+        <w:rPr>
+          <w:sz w:val="36"/>
+          <w:szCs w:val="36"/>
+        </w:rPr>
+        <w:t>Shiddique</w:t>
+      </w:r>
+      <w:proofErr w:type="spellEnd"/>
     </w:p>
     <w:p>
       <w:pPr>
@@ -531,8 +611,6 @@
         </w:rPr>
         <w:t>+919900723942(India)</w:t>
       </w:r>
-      <w:bookmarkStart w:id="0" w:name="_GoBack"/>
-      <w:bookmarkEnd w:id="0"/>
     </w:p>
     <w:p>
       <w:pPr>
